--- a/source/docx/doc (1878).docx
+++ b/source/docx/doc (1878).docx
@@ -1431,21 +1431,21 @@
                 <w:rFonts w:ascii="Times New Roman" w:hAnsi="Times New Roman" w:cs="Times New Roman"/>
                 <w:color w:val="000000"/>
               </w:rPr>
-              <w:t>1201131</w:t>
-            </w:r>
-            <w:r>
-              <w:rPr>
-                <w:rFonts w:ascii="Times New Roman" w:hAnsi="Times New Roman" w:cs="Times New Roman"/>
-                <w:color w:val="000000"/>
-              </w:rPr>
-              <w:t>00</w:t>
-            </w:r>
-            <w:r>
-              <w:rPr>
-                <w:rFonts w:ascii="Times New Roman" w:hAnsi="Times New Roman" w:cs="Times New Roman"/>
-                <w:color w:val="000000"/>
-              </w:rPr>
-              <w:t>719</w:t>
+              <w:t>1</w:t>
+            </w:r>
+            <w:r>
+              <w:rPr>
+                <w:rFonts w:ascii="Times New Roman" w:hAnsi="Times New Roman" w:cs="Times New Roman"/>
+                <w:color w:val="000000"/>
+              </w:rPr>
+              <w:t>2012320021</w:t>
+            </w:r>
+            <w:r>
+              <w:rPr>
+                <w:rFonts w:ascii="Times New Roman" w:hAnsi="Times New Roman" w:cs="Times New Roman"/>
+                <w:color w:val="000000"/>
+              </w:rPr>
+              <w:t>2</w:t>
             </w:r>
           </w:p>
         </w:tc>
@@ -1498,14 +1498,7 @@
                 <w:rFonts w:ascii="Times New Roman" w:hAnsi="Times New Roman" w:cs="Times New Roman"/>
                 <w:color w:val="000000"/>
               </w:rPr>
-              <w:t>0</w:t>
-            </w:r>
-            <w:r>
-              <w:rPr>
-                <w:rFonts w:ascii="Times New Roman" w:hAnsi="Times New Roman" w:cs="Times New Roman"/>
-                <w:color w:val="000000"/>
-              </w:rPr>
-              <w:t>5</w:t>
+              <w:t>02</w:t>
             </w:r>
             <w:r>
               <w:rPr>
@@ -1519,21 +1512,21 @@
                 <w:rFonts w:ascii="Times New Roman" w:hAnsi="Times New Roman" w:cs="Times New Roman"/>
                 <w:color w:val="000000"/>
               </w:rPr>
-              <w:t>09</w:t>
-            </w:r>
-            <w:r>
-              <w:rPr>
-                <w:rFonts w:ascii="Times New Roman" w:hAnsi="Times New Roman" w:cs="Times New Roman"/>
-                <w:color w:val="000000"/>
-              </w:rPr>
-              <w:t>.1</w:t>
-            </w:r>
-            <w:r>
-              <w:rPr>
-                <w:rFonts w:ascii="Times New Roman" w:hAnsi="Times New Roman" w:cs="Times New Roman"/>
-                <w:color w:val="000000"/>
-              </w:rPr>
-              <w:t>1</w:t>
+              <w:t>07</w:t>
+            </w:r>
+            <w:r>
+              <w:rPr>
+                <w:rFonts w:ascii="Times New Roman" w:hAnsi="Times New Roman" w:cs="Times New Roman"/>
+                <w:color w:val="000000"/>
+              </w:rPr>
+              <w:t>.</w:t>
+            </w:r>
+            <w:r>
+              <w:rPr>
+                <w:rFonts w:ascii="Times New Roman" w:hAnsi="Times New Roman" w:cs="Times New Roman"/>
+                <w:color w:val="000000"/>
+              </w:rPr>
+              <w:t>12</w:t>
             </w:r>
           </w:p>
         </w:tc>
@@ -1560,7 +1553,7 @@
                 <w:rFonts w:ascii="Times New Roman" w:hAnsi="Times New Roman" w:cs="Times New Roman"/>
                 <w:color w:val="000000"/>
               </w:rPr>
-              <w:t>29</w:t>
+              <w:t>16</w:t>
             </w:r>
             <w:r>
               <w:rPr>
@@ -1574,7 +1567,7 @@
                 <w:rFonts w:ascii="Times New Roman" w:hAnsi="Times New Roman" w:cs="Times New Roman"/>
                 <w:color w:val="000000"/>
               </w:rPr>
-              <w:t>11</w:t>
+              <w:t>10</w:t>
             </w:r>
             <w:r>
               <w:rPr>
@@ -1588,14 +1581,7 @@
                 <w:rFonts w:ascii="Times New Roman" w:hAnsi="Times New Roman" w:cs="Times New Roman"/>
                 <w:color w:val="000000"/>
               </w:rPr>
-              <w:t>1</w:t>
-            </w:r>
-            <w:r>
-              <w:rPr>
-                <w:rFonts w:ascii="Times New Roman" w:hAnsi="Times New Roman" w:cs="Times New Roman"/>
-                <w:color w:val="000000"/>
-              </w:rPr>
-              <w:t>1</w:t>
+              <w:t>12</w:t>
             </w:r>
           </w:p>
         </w:tc>
@@ -1623,7 +1609,7 @@
                 <w:rFonts w:ascii="Times New Roman" w:hAnsi="Times New Roman" w:cs="Times New Roman"/>
                 <w:color w:val="000000"/>
               </w:rPr>
-              <w:t>50</w:t>
+              <w:t>111</w:t>
             </w:r>
           </w:p>
         </w:tc>
@@ -1650,7 +1636,7 @@
                 <w:rFonts w:ascii="Times New Roman" w:hAnsi="Times New Roman" w:cs="Times New Roman"/>
                 <w:color w:val="000000"/>
               </w:rPr>
-              <w:t xml:space="preserve">пятьдесят </w:t>
+              <w:t>сто одинадцать</w:t>
             </w:r>
           </w:p>
         </w:tc>
@@ -3519,7 +3505,7 @@
 </file>
 
 <file path=customXml/itemProps1.xml><?xml version="1.0" encoding="utf-8"?>
-<ds:datastoreItem xmlns:ds="http://schemas.openxmlformats.org/officeDocument/2006/customXml" ds:itemID="{B4A258EE-27C9-4BD8-8979-B3C2C49F6C08}">
+<ds:datastoreItem xmlns:ds="http://schemas.openxmlformats.org/officeDocument/2006/customXml" ds:itemID="{8C411A00-8A90-4995-A67C-0D30A8695E5F}">
   <ds:schemaRefs>
     <ds:schemaRef ds:uri="http://schemas.openxmlformats.org/officeDocument/2006/bibliography"/>
   </ds:schemaRefs>
